--- a/whitepaper/Assistive Reality aronline.io Whitepaper and Ethereum ICO instructions September 2017 (v14 release-Public).docx
+++ b/whitepaper/Assistive Reality aronline.io Whitepaper and Ethereum ICO instructions September 2017 (v14 release-Public).docx
@@ -328,6 +328,8 @@
           <w:szCs w:val="22"/>
         </w:rPr>
       </w:pPr>
+      <w:bookmarkStart w:id="0" w:name="_GoBack"/>
+      <w:bookmarkEnd w:id="0"/>
     </w:p>
     <w:p>
       <w:pPr>
@@ -474,7 +476,7 @@
         <w:pStyle w:val="Heading2"/>
         <w:ind w:left="-142" w:right="-1"/>
       </w:pPr>
-      <w:bookmarkStart w:id="0" w:name="_Toc492399825"/>
+      <w:bookmarkStart w:id="1" w:name="_Toc492399825"/>
       <w:r>
         <w:t xml:space="preserve">What is the </w:t>
       </w:r>
@@ -487,7 +489,7 @@
       <w:r>
         <w:t>of this whitepaper?</w:t>
       </w:r>
-      <w:bookmarkEnd w:id="0"/>
+      <w:bookmarkEnd w:id="1"/>
     </w:p>
     <w:p>
       <w:pPr>
@@ -1821,7 +1823,7 @@
         </w:p>
       </w:sdtContent>
     </w:sdt>
-    <w:bookmarkStart w:id="1" w:name="_Toc488019337" w:displacedByCustomXml="prev"/>
+    <w:bookmarkStart w:id="2" w:name="_Toc488019337" w:displacedByCustomXml="prev"/>
     <w:p>
       <w:pPr>
         <w:tabs>
@@ -1920,7 +1922,7 @@
         <w:pStyle w:val="Heading2"/>
         <w:ind w:left="-142" w:right="-1"/>
       </w:pPr>
-      <w:bookmarkStart w:id="2" w:name="_Toc492399826"/>
+      <w:bookmarkStart w:id="3" w:name="_Toc492399826"/>
       <w:r>
         <w:lastRenderedPageBreak/>
         <w:t xml:space="preserve">Who </w:t>
@@ -1934,11 +1936,11 @@
         </w:rPr>
         <w:t>Assistive Reality</w:t>
       </w:r>
-      <w:bookmarkEnd w:id="1"/>
+      <w:bookmarkEnd w:id="2"/>
       <w:r>
         <w:t>?</w:t>
       </w:r>
-      <w:bookmarkEnd w:id="2"/>
+      <w:bookmarkEnd w:id="3"/>
     </w:p>
     <w:p>
       <w:pPr>
@@ -2275,8 +2277,8 @@
         <w:pStyle w:val="Heading2"/>
         <w:ind w:left="-142" w:right="-1"/>
       </w:pPr>
-      <w:bookmarkStart w:id="3" w:name="_Toc492399827"/>
-      <w:bookmarkStart w:id="4" w:name="_Toc488019338"/>
+      <w:bookmarkStart w:id="4" w:name="_Toc492399827"/>
+      <w:bookmarkStart w:id="5" w:name="_Toc488019338"/>
       <w:r>
         <w:lastRenderedPageBreak/>
         <w:t xml:space="preserve">What are the </w:t>
@@ -2290,7 +2292,7 @@
       <w:r>
         <w:t>of the project?</w:t>
       </w:r>
-      <w:bookmarkEnd w:id="3"/>
+      <w:bookmarkEnd w:id="4"/>
     </w:p>
     <w:p>
       <w:pPr>
@@ -2619,7 +2621,7 @@
         <w:pStyle w:val="Heading2"/>
         <w:ind w:left="-142" w:right="-1"/>
       </w:pPr>
-      <w:bookmarkStart w:id="5" w:name="_Toc492399828"/>
+      <w:bookmarkStart w:id="6" w:name="_Toc492399828"/>
       <w:r>
         <w:lastRenderedPageBreak/>
         <w:t xml:space="preserve">What is the </w:t>
@@ -2639,7 +2641,7 @@
       <w:r>
         <w:t>?</w:t>
       </w:r>
-      <w:bookmarkEnd w:id="5"/>
+      <w:bookmarkEnd w:id="6"/>
     </w:p>
     <w:p>
       <w:pPr>
@@ -3302,7 +3304,7 @@
         <w:pStyle w:val="Heading2"/>
         <w:ind w:left="-142" w:right="-1"/>
       </w:pPr>
-      <w:bookmarkStart w:id="6" w:name="_Toc492399829"/>
+      <w:bookmarkStart w:id="7" w:name="_Toc492399829"/>
       <w:r>
         <w:lastRenderedPageBreak/>
         <w:t>Why</w:t>
@@ -3340,7 +3342,7 @@
       <w:r>
         <w:t xml:space="preserve"> important?</w:t>
       </w:r>
-      <w:bookmarkEnd w:id="6"/>
+      <w:bookmarkEnd w:id="7"/>
     </w:p>
     <w:p>
       <w:pPr>
@@ -3965,7 +3967,7 @@
         <w:pStyle w:val="Heading2"/>
         <w:ind w:left="-142" w:right="-1"/>
       </w:pPr>
-      <w:bookmarkStart w:id="7" w:name="_Toc492399830"/>
+      <w:bookmarkStart w:id="8" w:name="_Toc492399830"/>
       <w:r>
         <w:lastRenderedPageBreak/>
         <w:t xml:space="preserve">What is </w:t>
@@ -4000,7 +4002,7 @@
       <w:r>
         <w:t>?</w:t>
       </w:r>
-      <w:bookmarkEnd w:id="7"/>
+      <w:bookmarkEnd w:id="8"/>
     </w:p>
     <w:p>
       <w:pPr>
@@ -5537,7 +5539,7 @@
         <w:pStyle w:val="Heading2"/>
         <w:ind w:left="-142" w:right="-1"/>
       </w:pPr>
-      <w:bookmarkStart w:id="8" w:name="_Toc492399831"/>
+      <w:bookmarkStart w:id="9" w:name="_Toc492399831"/>
       <w:r>
         <w:t xml:space="preserve">What is our </w:t>
       </w:r>
@@ -5559,8 +5561,8 @@
       <w:r>
         <w:t>?</w:t>
       </w:r>
-      <w:bookmarkEnd w:id="4"/>
-      <w:bookmarkEnd w:id="8"/>
+      <w:bookmarkEnd w:id="5"/>
+      <w:bookmarkEnd w:id="9"/>
     </w:p>
     <w:p>
       <w:pPr>
@@ -5883,7 +5885,7 @@
         <w:pStyle w:val="Heading2"/>
         <w:ind w:left="-142" w:right="-1"/>
       </w:pPr>
-      <w:bookmarkStart w:id="9" w:name="_Toc492399832"/>
+      <w:bookmarkStart w:id="10" w:name="_Toc492399832"/>
       <w:r>
         <w:lastRenderedPageBreak/>
         <w:t xml:space="preserve">What </w:t>
@@ -5903,7 +5905,7 @@
       <w:r>
         <w:t xml:space="preserve"> solve?</w:t>
       </w:r>
-      <w:bookmarkEnd w:id="9"/>
+      <w:bookmarkEnd w:id="10"/>
     </w:p>
     <w:p>
       <w:pPr>
@@ -6840,7 +6842,7 @@
         <w:pStyle w:val="Heading2"/>
         <w:ind w:left="-142" w:right="-1"/>
       </w:pPr>
-      <w:bookmarkStart w:id="10" w:name="_Toc492399833"/>
+      <w:bookmarkStart w:id="11" w:name="_Toc492399833"/>
       <w:r>
         <w:lastRenderedPageBreak/>
         <w:t xml:space="preserve">Who are our </w:t>
@@ -6854,7 +6856,7 @@
       <w:r>
         <w:t>?</w:t>
       </w:r>
-      <w:bookmarkEnd w:id="10"/>
+      <w:bookmarkEnd w:id="11"/>
     </w:p>
     <w:p>
       <w:pPr>
@@ -7480,7 +7482,7 @@
           <w:color w:val="auto"/>
         </w:rPr>
       </w:pPr>
-      <w:bookmarkStart w:id="11" w:name="_Toc492399834"/>
+      <w:bookmarkStart w:id="12" w:name="_Toc492399834"/>
       <w:r>
         <w:rPr>
           <w:color w:val="auto"/>
@@ -7512,7 +7514,7 @@
         </w:rPr>
         <w:t>?</w:t>
       </w:r>
-      <w:bookmarkEnd w:id="11"/>
+      <w:bookmarkEnd w:id="12"/>
     </w:p>
     <w:p>
       <w:pPr>
@@ -8408,22 +8410,25 @@
       </w:pPr>
       <w:r>
         <w:rPr>
+          <w:i/>
           <w:noProof/>
+          <w:sz w:val="18"/>
+          <w:szCs w:val="18"/>
           <w:lang w:eastAsia="en-AU"/>
         </w:rPr>
         <w:drawing>
-          <wp:anchor distT="0" distB="0" distL="114300" distR="114300" simplePos="0" relativeHeight="251662336" behindDoc="0" locked="0" layoutInCell="1" allowOverlap="1" wp14:anchorId="579415EE" wp14:editId="671A3F00">
+          <wp:anchor distT="0" distB="0" distL="114300" distR="114300" simplePos="0" relativeHeight="251664384" behindDoc="0" locked="0" layoutInCell="1" allowOverlap="1">
             <wp:simplePos x="0" y="0"/>
-            <wp:positionH relativeFrom="margin">
-              <wp:posOffset>0</wp:posOffset>
+            <wp:positionH relativeFrom="column">
+              <wp:posOffset>-1905</wp:posOffset>
             </wp:positionH>
             <wp:positionV relativeFrom="paragraph">
-              <wp:posOffset>151361</wp:posOffset>
+              <wp:posOffset>-1905</wp:posOffset>
             </wp:positionV>
-            <wp:extent cx="1152525" cy="1152525"/>
-            <wp:effectExtent l="0" t="0" r="9525" b="9525"/>
+            <wp:extent cx="1162050" cy="1133475"/>
+            <wp:effectExtent l="0" t="0" r="0" b="9525"/>
             <wp:wrapSquare wrapText="bothSides"/>
-            <wp:docPr id="7" name="Picture 7"/>
+            <wp:docPr id="12" name="Picture 12"/>
             <wp:cNvGraphicFramePr>
               <a:graphicFrameLocks xmlns:a="http://schemas.openxmlformats.org/drawingml/2006/main" noChangeAspect="1"/>
             </wp:cNvGraphicFramePr>
@@ -8431,37 +8436,44 @@
               <a:graphicData uri="http://schemas.openxmlformats.org/drawingml/2006/picture">
                 <pic:pic xmlns:pic="http://schemas.openxmlformats.org/drawingml/2006/picture">
                   <pic:nvPicPr>
-                    <pic:cNvPr id="7" name="vr1-512.png"/>
-                    <pic:cNvPicPr/>
+                    <pic:cNvPr id="0" name="Picture 5"/>
+                    <pic:cNvPicPr>
+                      <a:picLocks noChangeAspect="1" noChangeArrowheads="1"/>
+                    </pic:cNvPicPr>
                   </pic:nvPicPr>
                   <pic:blipFill>
-                    <a:blip r:embed="rId33" cstate="print">
+                    <a:blip r:embed="rId33">
                       <a:extLst>
                         <a:ext uri="{28A0092B-C50C-407E-A947-70E740481C1C}">
                           <a14:useLocalDpi xmlns:a14="http://schemas.microsoft.com/office/drawing/2010/main" val="0"/>
                         </a:ext>
                       </a:extLst>
                     </a:blip>
+                    <a:srcRect/>
                     <a:stretch>
                       <a:fillRect/>
                     </a:stretch>
                   </pic:blipFill>
-                  <pic:spPr>
+                  <pic:spPr bwMode="auto">
                     <a:xfrm>
                       <a:off x="0" y="0"/>
-                      <a:ext cx="1152525" cy="1152525"/>
+                      <a:ext cx="1162050" cy="1133475"/>
                     </a:xfrm>
                     <a:prstGeom prst="rect">
                       <a:avLst/>
                     </a:prstGeom>
+                    <a:noFill/>
+                    <a:ln>
+                      <a:noFill/>
+                    </a:ln>
                   </pic:spPr>
                 </pic:pic>
               </a:graphicData>
             </a:graphic>
-            <wp14:sizeRelH relativeFrom="margin">
+            <wp14:sizeRelH relativeFrom="page">
               <wp14:pctWidth>0</wp14:pctWidth>
             </wp14:sizeRelH>
-            <wp14:sizeRelV relativeFrom="margin">
+            <wp14:sizeRelV relativeFrom="page">
               <wp14:pctHeight>0</wp14:pctHeight>
             </wp14:sizeRelV>
           </wp:anchor>
@@ -8625,11 +8637,11 @@
         <w:pStyle w:val="Heading2"/>
         <w:ind w:left="-142" w:right="-1"/>
       </w:pPr>
-      <w:bookmarkStart w:id="12" w:name="_Getting_involved"/>
-      <w:bookmarkStart w:id="13" w:name="_Early_Access"/>
-      <w:bookmarkStart w:id="14" w:name="_Toc492399835"/>
-      <w:bookmarkEnd w:id="12"/>
+      <w:bookmarkStart w:id="13" w:name="_Getting_involved"/>
+      <w:bookmarkStart w:id="14" w:name="_Early_Access"/>
+      <w:bookmarkStart w:id="15" w:name="_Toc492399835"/>
       <w:bookmarkEnd w:id="13"/>
+      <w:bookmarkEnd w:id="14"/>
       <w:r>
         <w:lastRenderedPageBreak/>
         <w:t xml:space="preserve">How do I get early </w:t>
@@ -8643,7 +8655,7 @@
       <w:r>
         <w:t>?</w:t>
       </w:r>
-      <w:bookmarkEnd w:id="14"/>
+      <w:bookmarkEnd w:id="15"/>
     </w:p>
     <w:p>
       <w:pPr>
@@ -8823,9 +8835,9 @@
         <w:pStyle w:val="Heading2"/>
         <w:ind w:left="-142"/>
       </w:pPr>
-      <w:bookmarkStart w:id="15" w:name="_What_technology_does"/>
-      <w:bookmarkStart w:id="16" w:name="_Toc492399836"/>
-      <w:bookmarkEnd w:id="15"/>
+      <w:bookmarkStart w:id="16" w:name="_What_technology_does"/>
+      <w:bookmarkStart w:id="17" w:name="_Toc492399836"/>
+      <w:bookmarkEnd w:id="16"/>
       <w:r>
         <w:t xml:space="preserve">What </w:t>
       </w:r>
@@ -8838,7 +8850,7 @@
       <w:r>
         <w:t>does Assistive Reality use?</w:t>
       </w:r>
-      <w:bookmarkEnd w:id="16"/>
+      <w:bookmarkEnd w:id="17"/>
     </w:p>
     <w:p>
       <w:r>
@@ -9620,7 +9632,7 @@
         <w:pStyle w:val="Heading2"/>
         <w:ind w:left="-142" w:right="-1"/>
       </w:pPr>
-      <w:bookmarkStart w:id="17" w:name="_Toc492399837"/>
+      <w:bookmarkStart w:id="18" w:name="_Toc492399837"/>
       <w:r>
         <w:lastRenderedPageBreak/>
         <w:t xml:space="preserve">How are we </w:t>
@@ -9640,7 +9652,7 @@
       <w:r>
         <w:t>?</w:t>
       </w:r>
-      <w:bookmarkEnd w:id="17"/>
+      <w:bookmarkEnd w:id="18"/>
     </w:p>
     <w:p>
       <w:pPr>
@@ -10178,7 +10190,7 @@
         <w:pStyle w:val="Heading2"/>
         <w:ind w:left="-142" w:right="-1"/>
       </w:pPr>
-      <w:bookmarkStart w:id="18" w:name="_Toc492399838"/>
+      <w:bookmarkStart w:id="19" w:name="_Toc492399838"/>
       <w:r>
         <w:lastRenderedPageBreak/>
         <w:t>Crowdsale</w:t>
@@ -10195,7 +10207,7 @@
         </w:rPr>
         <w:t>instructions</w:t>
       </w:r>
-      <w:bookmarkEnd w:id="18"/>
+      <w:bookmarkEnd w:id="19"/>
     </w:p>
     <w:p>
       <w:pPr>
@@ -10208,7 +10220,19 @@
         <w:t>number</w:t>
       </w:r>
       <w:r>
-        <w:t xml:space="preserve"> wallets are compatible with this </w:t>
+        <w:t xml:space="preserve"> </w:t>
+      </w:r>
+      <w:r>
+        <w:t xml:space="preserve">of </w:t>
+      </w:r>
+      <w:r>
+        <w:t xml:space="preserve">wallets are compatible with </w:t>
+      </w:r>
+      <w:r>
+        <w:t>our</w:t>
+      </w:r>
+      <w:r>
+        <w:t xml:space="preserve"> </w:t>
       </w:r>
       <w:r>
         <w:rPr>
@@ -11110,16 +11134,14 @@
             <w:r>
               <w:t>JSON definition</w:t>
             </w:r>
-            <w:bookmarkStart w:id="19" w:name="_GoBack"/>
             <w:r>
               <w:object w:dxaOrig="1559" w:dyaOrig="1010">
-                <v:shape id="_x0000_i1032" type="#_x0000_t75" style="width:78pt;height:50.25pt" o:ole="">
+                <v:shape id="_x0000_i1026" type="#_x0000_t75" style="width:78pt;height:50.25pt" o:ole="">
                   <v:imagedata r:id="rId52" o:title=""/>
                 </v:shape>
-                <o:OLEObject Type="Embed" ProgID="Package" ShapeID="_x0000_i1032" DrawAspect="Icon" ObjectID="_1566142723" r:id="rId53"/>
+                <o:OLEObject Type="Embed" ProgID="Package" ShapeID="_x0000_i1026" DrawAspect="Icon" ObjectID="_1566145575" r:id="rId53"/>
               </w:object>
             </w:r>
-            <w:bookmarkEnd w:id="19"/>
           </w:p>
         </w:tc>
         <w:tc>
@@ -11787,10 +11809,10 @@
       </w:hyperlink>
       <w:r>
         <w:object w:dxaOrig="1559" w:dyaOrig="1010">
-          <v:shape id="_x0000_i1029" type="#_x0000_t75" style="width:78pt;height:50.25pt" o:ole="">
+          <v:shape id="_x0000_i1027" type="#_x0000_t75" style="width:78pt;height:50.25pt" o:ole="">
             <v:imagedata r:id="rId52" o:title=""/>
           </v:shape>
-          <o:OLEObject Type="Embed" ProgID="Package" ShapeID="_x0000_i1029" DrawAspect="Icon" ObjectID="_1566142724" r:id="rId65"/>
+          <o:OLEObject Type="Embed" ProgID="Package" ShapeID="_x0000_i1027" DrawAspect="Icon" ObjectID="_1566145576" r:id="rId65"/>
         </w:object>
       </w:r>
     </w:p>
@@ -12514,10 +12536,10 @@
       </w:pPr>
       <w:r>
         <w:object w:dxaOrig="1559" w:dyaOrig="1010">
-          <v:shape id="_x0000_i1027" type="#_x0000_t75" style="width:78pt;height:50.25pt" o:ole="">
+          <v:shape id="_x0000_i1028" type="#_x0000_t75" style="width:78pt;height:50.25pt" o:ole="">
             <v:imagedata r:id="rId75" o:title=""/>
           </v:shape>
-          <o:OLEObject Type="Embed" ProgID="Package" ShapeID="_x0000_i1027" DrawAspect="Icon" ObjectID="_1566142725" r:id="rId76"/>
+          <o:OLEObject Type="Embed" ProgID="Package" ShapeID="_x0000_i1028" DrawAspect="Icon" ObjectID="_1566145577" r:id="rId76"/>
         </w:object>
       </w:r>
     </w:p>
@@ -14660,7 +14682,7 @@
         <v:path o:extrusionok="f" gradientshapeok="t" o:connecttype="rect"/>
         <o:lock v:ext="edit" aspectratio="t"/>
       </v:shapetype>
-      <v:shape id="_x0000_i1132" type="#_x0000_t75" alt="http://www.ar-intelligence.info/wp-content/uploads/2017/06/ARKit-Logo.jpg" style="width:54.75pt;height:35.25pt;visibility:visible" o:bullet="t">
+      <v:shape id="_x0000_i1031" type="#_x0000_t75" alt="http://www.ar-intelligence.info/wp-content/uploads/2017/06/ARKit-Logo.jpg" style="width:54.75pt;height:35.25pt;visibility:visible" o:bullet="t">
         <v:imagedata r:id="rId1" o:title="ARKit-Logo"/>
       </v:shape>
     </w:pict>
@@ -20612,7 +20634,7 @@
 </file>
 
 <file path=customXml/itemProps1.xml><?xml version="1.0" encoding="utf-8"?>
-<ds:datastoreItem xmlns:ds="http://schemas.openxmlformats.org/officeDocument/2006/customXml" ds:itemID="{B3DAFA22-89E7-4349-9E68-D66EF94EA002}">
+<ds:datastoreItem xmlns:ds="http://schemas.openxmlformats.org/officeDocument/2006/customXml" ds:itemID="{52E79E37-EC52-47AD-841B-7EA4E9342A20}">
   <ds:schemaRefs>
     <ds:schemaRef ds:uri="http://schemas.openxmlformats.org/officeDocument/2006/bibliography"/>
   </ds:schemaRefs>
